--- a/Document7.docx
+++ b/Document7.docx
@@ -1,6 +1,6 @@
 
 <file path=word/document.xml><?xml version="1.0" encoding="utf-8"?>
-<w:document xmlns:wpc="http://schemas.microsoft.com/office/word/2010/wordprocessingCanvas" xmlns:mc="http://schemas.openxmlformats.org/markup-compatibility/2006" xmlns:o="urn:schemas-microsoft-com:office:office" xmlns:r="http://schemas.openxmlformats.org/officeDocument/2006/relationships" xmlns:m="http://schemas.openxmlformats.org/officeDocument/2006/math" xmlns:v="urn:schemas-microsoft-com:vml" xmlns:wp14="http://schemas.microsoft.com/office/word/2010/wordprocessingDrawing" xmlns:wp="http://schemas.openxmlformats.org/drawingml/2006/wordprocessingDrawing" xmlns:w10="urn:schemas-microsoft-com:office:word" xmlns:w="http://schemas.openxmlformats.org/wordprocessingml/2006/main" xmlns:w14="http://schemas.microsoft.com/office/word/2010/wordml" xmlns:w15="http://schemas.microsoft.com/office/word/2012/wordml" xmlns:wpg="http://schemas.microsoft.com/office/word/2010/wordprocessingGroup" xmlns:wpi="http://schemas.microsoft.com/office/word/2010/wordprocessingInk" xmlns:wne="http://schemas.microsoft.com/office/word/2006/wordml" xmlns:wps="http://schemas.microsoft.com/office/word/2010/wordprocessingShape" mc:Ignorable="w14 w15 wp14">
+<w:document xmlns:a="http://schemas.openxmlformats.org/drawingml/2006/main" xmlns:c="http://schemas.openxmlformats.org/drawingml/2006/chart" xmlns:dgm="http://schemas.openxmlformats.org/drawingml/2006/diagram" xmlns:lc="http://schemas.openxmlformats.org/drawingml/2006/lockedCanvas" xmlns:m="http://schemas.openxmlformats.org/officeDocument/2006/math" xmlns:mc="http://schemas.openxmlformats.org/markup-compatibility/2006" xmlns:mo="http://schemas.microsoft.com/office/mac/office/2008/main" xmlns:mv="urn:schemas-microsoft-com:mac:vml" xmlns:o="urn:schemas-microsoft-com:office:office" xmlns:pic="http://schemas.openxmlformats.org/drawingml/2006/picture" xmlns:r="http://schemas.openxmlformats.org/officeDocument/2006/relationships" xmlns:v="urn:schemas-microsoft-com:vml" xmlns:w="http://schemas.openxmlformats.org/wordprocessingml/2006/main" xmlns:w10="urn:schemas-microsoft-com:office:word" xmlns:w14="http://schemas.microsoft.com/office/word/2010/wordml" xmlns:w15="http://schemas.microsoft.com/office/word/2012/wordml" xmlns:wne="http://schemas.microsoft.com/office/word/2006/wordml" xmlns:wp="http://schemas.openxmlformats.org/drawingml/2006/wordprocessingDrawing" xmlns:wp14="http://schemas.microsoft.com/office/word/2010/wordprocessingDrawing" xmlns:wpc="http://schemas.microsoft.com/office/word/2010/wordprocessingCanvas" xmlns:wpg="http://schemas.microsoft.com/office/word/2010/wordprocessingGroup" xmlns:wpi="http://schemas.microsoft.com/office/word/2010/wordprocessingInk" xmlns:wps="http://schemas.microsoft.com/office/word/2010/wordprocessingShape" mc:Ignorable="w14 w15 wp14">
   <w:body>
     <w:p xmlns:wp14="http://schemas.microsoft.com/office/word/2010/wordml" wp14:textId="66ED275E">
       <w:pPr>
@@ -45,11 +45,11 @@
       </w:r>
       <w:r>
         <w:rPr>
-          <w:rFonts w:ascii="Calibri" w:hAnsi="Calibri" w:eastAsia="Calibri" w:cs="Calibri"/>
-          <w:noProof w:val="0"/>
-          <w:sz w:val="24"/>
-          <w:szCs w:val="24"/>
-          <w:lang w:val="en-US"/>
+          <w:noProof w:val="0"/>
+          <w:lang w:val="en-US"/>
+          <w:rFonts w:ascii="Calibri" w:cs="Calibri" w:eastAsia="Calibri" w:hAnsi="Calibri"/>
+          <w:sz w:val="24"/>
+          <w:szCs w:val="24"/>
         </w:rPr>
         <w:t>18, 2nd Floor, Sarvadarshan Society, Infront of Sarswat bank, Nal-stop, Pune - 411004</w:t>
       </w:r>
@@ -57,11 +57,11 @@
     <w:p>
       <w:r>
         <w:rPr>
-          <w:rFonts w:ascii="Calibri" w:hAnsi="Calibri" w:eastAsia="Calibri" w:cs="Calibri"/>
-          <w:noProof w:val="0"/>
-          <w:sz w:val="24"/>
-          <w:szCs w:val="24"/>
-          <w:lang w:val="en-US"/>
+          <w:noProof w:val="0"/>
+          <w:lang w:val="en-US"/>
+          <w:rFonts w:ascii="Calibri" w:cs="Calibri" w:eastAsia="Calibri" w:hAnsi="Calibri"/>
+          <w:sz w:val="24"/>
+          <w:szCs w:val="24"/>
         </w:rPr>
         <w:t>Call: 9373477211</w:t>
       </w:r>
@@ -69,23 +69,23 @@
     <w:p>
       <w:r>
         <w:rPr>
-          <w:rFonts w:ascii="Calibri" w:hAnsi="Calibri" w:eastAsia="Calibri" w:cs="Calibri"/>
-          <w:noProof w:val="0"/>
-          <w:sz w:val="24"/>
-          <w:szCs w:val="24"/>
-          <w:lang w:val="en-US"/>
+          <w:noProof w:val="0"/>
+          <w:lang w:val="en-US"/>
+          <w:rFonts w:ascii="Calibri" w:cs="Calibri" w:eastAsia="Calibri" w:hAnsi="Calibri"/>
+          <w:sz w:val="24"/>
+          <w:szCs w:val="24"/>
         </w:rPr>
         <w:t xml:space="preserve">Mail: </w:t>
       </w:r>
       <w:hyperlink r:id="R63b3a582689e4aea">
         <w:r>
           <w:rPr>
+            <w:noProof w:val="0"/>
+            <w:lang w:val="en-US"/>
             <w:rStyle w:val="Hyperlink"/>
-            <w:rFonts w:ascii="Calibri" w:hAnsi="Calibri" w:eastAsia="Calibri" w:cs="Calibri"/>
-            <w:noProof w:val="0"/>
+            <w:rFonts w:ascii="Calibri" w:cs="Calibri" w:eastAsia="Calibri" w:hAnsi="Calibri"/>
             <w:sz w:val="24"/>
             <w:szCs w:val="24"/>
-            <w:lang w:val="en-US"/>
           </w:rPr>
           <w:t>info@cloudblitz.in</w:t>
         </w:r>
@@ -94,11 +94,11 @@
     <w:p>
       <w:r>
         <w:rPr>
-          <w:rFonts w:ascii="Calibri" w:hAnsi="Calibri" w:eastAsia="Calibri" w:cs="Calibri"/>
-          <w:noProof w:val="0"/>
-          <w:sz w:val="24"/>
-          <w:szCs w:val="24"/>
-          <w:lang w:val="en-US"/>
+          <w:noProof w:val="0"/>
+          <w:lang w:val="en-US"/>
+          <w:rFonts w:ascii="Calibri" w:cs="Calibri" w:eastAsia="Calibri" w:hAnsi="Calibri"/>
+          <w:sz w:val="24"/>
+          <w:szCs w:val="24"/>
         </w:rPr>
         <w:t>Visit: cloudblitz.in</w:t>
       </w:r>
@@ -188,20 +188,20 @@
     <w:p>
       <w:pPr>
         <w:rPr>
-          <w:rFonts w:ascii="Calibri" w:hAnsi="Calibri" w:eastAsia="Calibri" w:cs="Calibri"/>
-          <w:noProof w:val="0"/>
-          <w:sz w:val="24"/>
-          <w:szCs w:val="24"/>
-          <w:lang w:val="en-US"/>
-        </w:rPr>
-      </w:pPr>
-      <w:r>
-        <w:rPr>
-          <w:rFonts w:ascii="Calibri" w:hAnsi="Calibri" w:eastAsia="Calibri" w:cs="Calibri"/>
-          <w:noProof w:val="0"/>
-          <w:sz w:val="24"/>
-          <w:szCs w:val="24"/>
-          <w:lang w:val="en-US"/>
+          <w:noProof w:val="0"/>
+          <w:lang w:val="en-US"/>
+          <w:rFonts w:ascii="Calibri" w:cs="Calibri" w:eastAsia="Calibri" w:hAnsi="Calibri"/>
+          <w:sz w:val="24"/>
+          <w:szCs w:val="24"/>
+        </w:rPr>
+      </w:pPr>
+      <w:r>
+        <w:rPr>
+          <w:noProof w:val="0"/>
+          <w:lang w:val="en-US"/>
+          <w:rFonts w:ascii="Calibri" w:cs="Calibri" w:eastAsia="Calibri" w:hAnsi="Calibri"/>
+          <w:sz w:val="24"/>
+          <w:szCs w:val="24"/>
         </w:rPr>
         <w:t>RHCSA</w:t>
       </w:r>
@@ -209,20 +209,20 @@
     <w:p>
       <w:pPr>
         <w:rPr>
-          <w:rFonts w:ascii="Calibri" w:hAnsi="Calibri" w:eastAsia="Calibri" w:cs="Calibri"/>
-          <w:noProof w:val="0"/>
-          <w:sz w:val="24"/>
-          <w:szCs w:val="24"/>
-          <w:lang w:val="en-US"/>
-        </w:rPr>
-      </w:pPr>
-      <w:r>
-        <w:rPr>
-          <w:rFonts w:ascii="Calibri" w:hAnsi="Calibri" w:eastAsia="Calibri" w:cs="Calibri"/>
-          <w:noProof w:val="0"/>
-          <w:sz w:val="24"/>
-          <w:szCs w:val="24"/>
-          <w:lang w:val="en-US"/>
+          <w:noProof w:val="0"/>
+          <w:lang w:val="en-US"/>
+          <w:rFonts w:ascii="Calibri" w:cs="Calibri" w:eastAsia="Calibri" w:hAnsi="Calibri"/>
+          <w:sz w:val="24"/>
+          <w:szCs w:val="24"/>
+        </w:rPr>
+      </w:pPr>
+      <w:r>
+        <w:rPr>
+          <w:noProof w:val="0"/>
+          <w:lang w:val="en-US"/>
+          <w:rFonts w:ascii="Calibri" w:cs="Calibri" w:eastAsia="Calibri" w:hAnsi="Calibri"/>
+          <w:sz w:val="24"/>
+          <w:szCs w:val="24"/>
         </w:rPr>
         <w:t>RHCE</w:t>
       </w:r>
@@ -230,20 +230,20 @@
     <w:p>
       <w:pPr>
         <w:rPr>
-          <w:rFonts w:ascii="Calibri" w:hAnsi="Calibri" w:eastAsia="Calibri" w:cs="Calibri"/>
-          <w:noProof w:val="0"/>
-          <w:sz w:val="24"/>
-          <w:szCs w:val="24"/>
-          <w:lang w:val="en-US"/>
-        </w:rPr>
-      </w:pPr>
-      <w:r>
-        <w:rPr>
-          <w:rFonts w:ascii="Calibri" w:hAnsi="Calibri" w:eastAsia="Calibri" w:cs="Calibri"/>
-          <w:noProof w:val="0"/>
-          <w:sz w:val="24"/>
-          <w:szCs w:val="24"/>
-          <w:lang w:val="en-US"/>
+          <w:noProof w:val="0"/>
+          <w:lang w:val="en-US"/>
+          <w:rFonts w:ascii="Calibri" w:cs="Calibri" w:eastAsia="Calibri" w:hAnsi="Calibri"/>
+          <w:sz w:val="24"/>
+          <w:szCs w:val="24"/>
+        </w:rPr>
+      </w:pPr>
+      <w:r>
+        <w:rPr>
+          <w:noProof w:val="0"/>
+          <w:lang w:val="en-US"/>
+          <w:rFonts w:ascii="Calibri" w:cs="Calibri" w:eastAsia="Calibri" w:hAnsi="Calibri"/>
+          <w:sz w:val="24"/>
+          <w:szCs w:val="24"/>
         </w:rPr>
         <w:t>ANSIBLE</w:t>
       </w:r>
@@ -251,20 +251,20 @@
     <w:p>
       <w:pPr>
         <w:rPr>
-          <w:rFonts w:ascii="Calibri" w:hAnsi="Calibri" w:eastAsia="Calibri" w:cs="Calibri"/>
-          <w:noProof w:val="0"/>
-          <w:sz w:val="24"/>
-          <w:szCs w:val="24"/>
-          <w:lang w:val="en-US"/>
-        </w:rPr>
-      </w:pPr>
-      <w:r>
-        <w:rPr>
-          <w:rFonts w:ascii="Calibri" w:hAnsi="Calibri" w:eastAsia="Calibri" w:cs="Calibri"/>
-          <w:noProof w:val="0"/>
-          <w:sz w:val="24"/>
-          <w:szCs w:val="24"/>
-          <w:lang w:val="en-US"/>
+          <w:noProof w:val="0"/>
+          <w:lang w:val="en-US"/>
+          <w:rFonts w:ascii="Calibri" w:cs="Calibri" w:eastAsia="Calibri" w:hAnsi="Calibri"/>
+          <w:sz w:val="24"/>
+          <w:szCs w:val="24"/>
+        </w:rPr>
+      </w:pPr>
+      <w:r>
+        <w:rPr>
+          <w:noProof w:val="0"/>
+          <w:lang w:val="en-US"/>
+          <w:rFonts w:ascii="Calibri" w:cs="Calibri" w:eastAsia="Calibri" w:hAnsi="Calibri"/>
+          <w:sz w:val="24"/>
+          <w:szCs w:val="24"/>
         </w:rPr>
         <w:t>AWS</w:t>
       </w:r>
@@ -272,20 +272,20 @@
     <w:p>
       <w:pPr>
         <w:rPr>
-          <w:rFonts w:ascii="Calibri" w:hAnsi="Calibri" w:eastAsia="Calibri" w:cs="Calibri"/>
-          <w:noProof w:val="0"/>
-          <w:sz w:val="24"/>
-          <w:szCs w:val="24"/>
-          <w:lang w:val="en-US"/>
-        </w:rPr>
-      </w:pPr>
-      <w:r>
-        <w:rPr>
-          <w:rFonts w:ascii="Calibri" w:hAnsi="Calibri" w:eastAsia="Calibri" w:cs="Calibri"/>
-          <w:noProof w:val="0"/>
-          <w:sz w:val="24"/>
-          <w:szCs w:val="24"/>
-          <w:lang w:val="en-US"/>
+          <w:noProof w:val="0"/>
+          <w:lang w:val="en-US"/>
+          <w:rFonts w:ascii="Calibri" w:cs="Calibri" w:eastAsia="Calibri" w:hAnsi="Calibri"/>
+          <w:sz w:val="24"/>
+          <w:szCs w:val="24"/>
+        </w:rPr>
+      </w:pPr>
+      <w:r>
+        <w:rPr>
+          <w:noProof w:val="0"/>
+          <w:lang w:val="en-US"/>
+          <w:rFonts w:ascii="Calibri" w:cs="Calibri" w:eastAsia="Calibri" w:hAnsi="Calibri"/>
+          <w:sz w:val="24"/>
+          <w:szCs w:val="24"/>
         </w:rPr>
         <w:t>AZURE</w:t>
       </w:r>
@@ -293,20 +293,20 @@
     <w:p>
       <w:pPr>
         <w:rPr>
-          <w:rFonts w:ascii="Calibri" w:hAnsi="Calibri" w:eastAsia="Calibri" w:cs="Calibri"/>
-          <w:noProof w:val="0"/>
-          <w:sz w:val="24"/>
-          <w:szCs w:val="24"/>
-          <w:lang w:val="en-US"/>
-        </w:rPr>
-      </w:pPr>
-      <w:r>
-        <w:rPr>
-          <w:rFonts w:ascii="Calibri" w:hAnsi="Calibri" w:eastAsia="Calibri" w:cs="Calibri"/>
-          <w:noProof w:val="0"/>
-          <w:sz w:val="24"/>
-          <w:szCs w:val="24"/>
-          <w:lang w:val="en-US"/>
+          <w:noProof w:val="0"/>
+          <w:lang w:val="en-US"/>
+          <w:rFonts w:ascii="Calibri" w:cs="Calibri" w:eastAsia="Calibri" w:hAnsi="Calibri"/>
+          <w:sz w:val="24"/>
+          <w:szCs w:val="24"/>
+        </w:rPr>
+      </w:pPr>
+      <w:r>
+        <w:rPr>
+          <w:noProof w:val="0"/>
+          <w:lang w:val="en-US"/>
+          <w:rFonts w:ascii="Calibri" w:cs="Calibri" w:eastAsia="Calibri" w:hAnsi="Calibri"/>
+          <w:sz w:val="24"/>
+          <w:szCs w:val="24"/>
         </w:rPr>
         <w:t>GCP</w:t>
       </w:r>
@@ -314,20 +314,20 @@
     <w:p>
       <w:pPr>
         <w:rPr>
-          <w:rFonts w:ascii="Calibri" w:hAnsi="Calibri" w:eastAsia="Calibri" w:cs="Calibri"/>
-          <w:noProof w:val="0"/>
-          <w:sz w:val="24"/>
-          <w:szCs w:val="24"/>
-          <w:lang w:val="en-US"/>
-        </w:rPr>
-      </w:pPr>
-      <w:r>
-        <w:rPr>
-          <w:rFonts w:ascii="Calibri" w:hAnsi="Calibri" w:eastAsia="Calibri" w:cs="Calibri"/>
-          <w:noProof w:val="0"/>
-          <w:sz w:val="24"/>
-          <w:szCs w:val="24"/>
-          <w:lang w:val="en-US"/>
+          <w:noProof w:val="0"/>
+          <w:lang w:val="en-US"/>
+          <w:rFonts w:ascii="Calibri" w:cs="Calibri" w:eastAsia="Calibri" w:hAnsi="Calibri"/>
+          <w:sz w:val="24"/>
+          <w:szCs w:val="24"/>
+        </w:rPr>
+      </w:pPr>
+      <w:r>
+        <w:rPr>
+          <w:noProof w:val="0"/>
+          <w:lang w:val="en-US"/>
+          <w:rFonts w:ascii="Calibri" w:cs="Calibri" w:eastAsia="Calibri" w:hAnsi="Calibri"/>
+          <w:sz w:val="24"/>
+          <w:szCs w:val="24"/>
         </w:rPr>
         <w:t>DEVOPS</w:t>
       </w:r>
@@ -335,20 +335,20 @@
     <w:p>
       <w:pPr>
         <w:rPr>
-          <w:rFonts w:ascii="Calibri" w:hAnsi="Calibri" w:eastAsia="Calibri" w:cs="Calibri"/>
-          <w:noProof w:val="0"/>
-          <w:sz w:val="24"/>
-          <w:szCs w:val="24"/>
-          <w:lang w:val="en-US"/>
-        </w:rPr>
-      </w:pPr>
-      <w:r>
-        <w:rPr>
-          <w:rFonts w:ascii="Calibri" w:hAnsi="Calibri" w:eastAsia="Calibri" w:cs="Calibri"/>
-          <w:noProof w:val="0"/>
-          <w:sz w:val="24"/>
-          <w:szCs w:val="24"/>
-          <w:lang w:val="en-US"/>
+          <w:noProof w:val="0"/>
+          <w:lang w:val="en-US"/>
+          <w:rFonts w:ascii="Calibri" w:cs="Calibri" w:eastAsia="Calibri" w:hAnsi="Calibri"/>
+          <w:sz w:val="24"/>
+          <w:szCs w:val="24"/>
+        </w:rPr>
+      </w:pPr>
+      <w:r>
+        <w:rPr>
+          <w:noProof w:val="0"/>
+          <w:lang w:val="en-US"/>
+          <w:rFonts w:ascii="Calibri" w:cs="Calibri" w:eastAsia="Calibri" w:hAnsi="Calibri"/>
+          <w:sz w:val="24"/>
+          <w:szCs w:val="24"/>
         </w:rPr>
         <w:t>SALESFORCE</w:t>
       </w:r>
@@ -356,20 +356,20 @@
     <w:p>
       <w:pPr>
         <w:rPr>
-          <w:rFonts w:ascii="Calibri" w:hAnsi="Calibri" w:eastAsia="Calibri" w:cs="Calibri"/>
-          <w:noProof w:val="0"/>
-          <w:sz w:val="24"/>
-          <w:szCs w:val="24"/>
-          <w:lang w:val="en-US"/>
-        </w:rPr>
-      </w:pPr>
-      <w:r>
-        <w:rPr>
-          <w:rFonts w:ascii="Calibri" w:hAnsi="Calibri" w:eastAsia="Calibri" w:cs="Calibri"/>
-          <w:noProof w:val="0"/>
-          <w:sz w:val="24"/>
-          <w:szCs w:val="24"/>
-          <w:lang w:val="en-US"/>
+          <w:noProof w:val="0"/>
+          <w:lang w:val="en-US"/>
+          <w:rFonts w:ascii="Calibri" w:cs="Calibri" w:eastAsia="Calibri" w:hAnsi="Calibri"/>
+          <w:sz w:val="24"/>
+          <w:szCs w:val="24"/>
+        </w:rPr>
+      </w:pPr>
+      <w:r>
+        <w:rPr>
+          <w:noProof w:val="0"/>
+          <w:lang w:val="en-US"/>
+          <w:rFonts w:ascii="Calibri" w:cs="Calibri" w:eastAsia="Calibri" w:hAnsi="Calibri"/>
+          <w:sz w:val="24"/>
+          <w:szCs w:val="24"/>
         </w:rPr>
         <w:t>PYTHON</w:t>
       </w:r>
@@ -377,20 +377,20 @@
     <w:p>
       <w:pPr>
         <w:rPr>
-          <w:rFonts w:ascii="Calibri" w:hAnsi="Calibri" w:eastAsia="Calibri" w:cs="Calibri"/>
-          <w:noProof w:val="0"/>
-          <w:sz w:val="24"/>
-          <w:szCs w:val="24"/>
-          <w:lang w:val="en-US"/>
-        </w:rPr>
-      </w:pPr>
-      <w:r>
-        <w:rPr>
-          <w:rFonts w:ascii="Calibri" w:hAnsi="Calibri" w:eastAsia="Calibri" w:cs="Calibri"/>
-          <w:noProof w:val="0"/>
-          <w:sz w:val="24"/>
-          <w:szCs w:val="24"/>
-          <w:lang w:val="en-US"/>
+          <w:noProof w:val="0"/>
+          <w:lang w:val="en-US"/>
+          <w:rFonts w:ascii="Calibri" w:cs="Calibri" w:eastAsia="Calibri" w:hAnsi="Calibri"/>
+          <w:sz w:val="24"/>
+          <w:szCs w:val="24"/>
+        </w:rPr>
+      </w:pPr>
+      <w:r>
+        <w:rPr>
+          <w:noProof w:val="0"/>
+          <w:lang w:val="en-US"/>
+          <w:rFonts w:ascii="Calibri" w:cs="Calibri" w:eastAsia="Calibri" w:hAnsi="Calibri"/>
+          <w:sz w:val="24"/>
+          <w:szCs w:val="24"/>
         </w:rPr>
         <w:t>KUBERNETES</w:t>
       </w:r>
@@ -398,20 +398,20 @@
     <w:p>
       <w:pPr>
         <w:rPr>
-          <w:rFonts w:ascii="Calibri" w:hAnsi="Calibri" w:eastAsia="Calibri" w:cs="Calibri"/>
-          <w:noProof w:val="0"/>
-          <w:sz w:val="24"/>
-          <w:szCs w:val="24"/>
-          <w:lang w:val="en-US"/>
-        </w:rPr>
-      </w:pPr>
-      <w:r>
-        <w:rPr>
-          <w:rFonts w:ascii="Calibri" w:hAnsi="Calibri" w:eastAsia="Calibri" w:cs="Calibri"/>
-          <w:noProof w:val="0"/>
-          <w:sz w:val="24"/>
-          <w:szCs w:val="24"/>
-          <w:lang w:val="en-US"/>
+          <w:noProof w:val="0"/>
+          <w:lang w:val="en-US"/>
+          <w:rFonts w:ascii="Calibri" w:cs="Calibri" w:eastAsia="Calibri" w:hAnsi="Calibri"/>
+          <w:sz w:val="24"/>
+          <w:szCs w:val="24"/>
+        </w:rPr>
+      </w:pPr>
+      <w:r>
+        <w:rPr>
+          <w:noProof w:val="0"/>
+          <w:lang w:val="en-US"/>
+          <w:rFonts w:ascii="Calibri" w:cs="Calibri" w:eastAsia="Calibri" w:hAnsi="Calibri"/>
+          <w:sz w:val="24"/>
+          <w:szCs w:val="24"/>
         </w:rPr>
         <w:t>DOCKER</w:t>
       </w:r>
@@ -419,20 +419,20 @@
     <w:p>
       <w:pPr>
         <w:rPr>
-          <w:rFonts w:ascii="Calibri" w:hAnsi="Calibri" w:eastAsia="Calibri" w:cs="Calibri"/>
-          <w:noProof w:val="0"/>
-          <w:sz w:val="24"/>
-          <w:szCs w:val="24"/>
-          <w:lang w:val="en-US"/>
-        </w:rPr>
-      </w:pPr>
-      <w:r>
-        <w:rPr>
-          <w:rFonts w:ascii="Calibri" w:hAnsi="Calibri" w:eastAsia="Calibri" w:cs="Calibri"/>
-          <w:noProof w:val="0"/>
-          <w:sz w:val="24"/>
-          <w:szCs w:val="24"/>
-          <w:lang w:val="en-US"/>
+          <w:noProof w:val="0"/>
+          <w:lang w:val="en-US"/>
+          <w:rFonts w:ascii="Calibri" w:cs="Calibri" w:eastAsia="Calibri" w:hAnsi="Calibri"/>
+          <w:sz w:val="24"/>
+          <w:szCs w:val="24"/>
+        </w:rPr>
+      </w:pPr>
+      <w:r>
+        <w:rPr>
+          <w:noProof w:val="0"/>
+          <w:lang w:val="en-US"/>
+          <w:rFonts w:ascii="Calibri" w:cs="Calibri" w:eastAsia="Calibri" w:hAnsi="Calibri"/>
+          <w:sz w:val="24"/>
+          <w:szCs w:val="24"/>
         </w:rPr>
         <w:t>TERRAFORM</w:t>
       </w:r>
@@ -465,20 +465,20 @@
     <w:p>
       <w:pPr>
         <w:rPr>
-          <w:rFonts w:ascii="Calibri" w:hAnsi="Calibri" w:eastAsia="Calibri" w:cs="Calibri"/>
-          <w:noProof w:val="0"/>
-          <w:sz w:val="28"/>
-          <w:szCs w:val="28"/>
-          <w:lang w:val="en-US"/>
-        </w:rPr>
-      </w:pPr>
-      <w:r>
-        <w:rPr>
-          <w:rFonts w:ascii="Calibri" w:hAnsi="Calibri" w:eastAsia="Calibri" w:cs="Calibri"/>
-          <w:noProof w:val="0"/>
-          <w:sz w:val="28"/>
-          <w:szCs w:val="28"/>
-          <w:lang w:val="en-US"/>
+          <w:noProof w:val="0"/>
+          <w:lang w:val="en-US"/>
+          <w:rFonts w:ascii="Calibri" w:cs="Calibri" w:eastAsia="Calibri" w:hAnsi="Calibri"/>
+          <w:sz w:val="28"/>
+          <w:szCs w:val="28"/>
+        </w:rPr>
+      </w:pPr>
+      <w:r>
+        <w:rPr>
+          <w:noProof w:val="0"/>
+          <w:lang w:val="en-US"/>
+          <w:rFonts w:ascii="Calibri" w:cs="Calibri" w:eastAsia="Calibri" w:hAnsi="Calibri"/>
+          <w:sz w:val="28"/>
+          <w:szCs w:val="28"/>
         </w:rPr>
         <w:t xml:space="preserve">ONLINE TRAINING </w:t>
       </w:r>
@@ -486,20 +486,20 @@
     <w:p>
       <w:pPr>
         <w:rPr>
-          <w:rFonts w:ascii="Calibri" w:hAnsi="Calibri" w:eastAsia="Calibri" w:cs="Calibri"/>
-          <w:noProof w:val="0"/>
-          <w:sz w:val="28"/>
-          <w:szCs w:val="28"/>
-          <w:lang w:val="en-US"/>
-        </w:rPr>
-      </w:pPr>
-      <w:r>
-        <w:rPr>
-          <w:rFonts w:ascii="Calibri" w:hAnsi="Calibri" w:eastAsia="Calibri" w:cs="Calibri"/>
-          <w:noProof w:val="0"/>
-          <w:sz w:val="28"/>
-          <w:szCs w:val="28"/>
-          <w:lang w:val="en-US"/>
+          <w:noProof w:val="0"/>
+          <w:lang w:val="en-US"/>
+          <w:rFonts w:ascii="Calibri" w:cs="Calibri" w:eastAsia="Calibri" w:hAnsi="Calibri"/>
+          <w:sz w:val="28"/>
+          <w:szCs w:val="28"/>
+        </w:rPr>
+      </w:pPr>
+      <w:r>
+        <w:rPr>
+          <w:noProof w:val="0"/>
+          <w:lang w:val="en-US"/>
+          <w:rFonts w:ascii="Calibri" w:cs="Calibri" w:eastAsia="Calibri" w:hAnsi="Calibri"/>
+          <w:sz w:val="28"/>
+          <w:szCs w:val="28"/>
         </w:rPr>
         <w:t xml:space="preserve">CLASSROOM TRAINING </w:t>
       </w:r>
@@ -508,20 +508,20 @@
       <w:pPr>
         <w:pStyle w:val="Normal"/>
         <w:rPr>
-          <w:rFonts w:ascii="Calibri" w:hAnsi="Calibri" w:eastAsia="Calibri" w:cs="Calibri"/>
-          <w:noProof w:val="0"/>
-          <w:sz w:val="28"/>
-          <w:szCs w:val="28"/>
-          <w:lang w:val="en-US"/>
-        </w:rPr>
-      </w:pPr>
-      <w:r>
-        <w:rPr>
-          <w:rFonts w:ascii="Calibri" w:hAnsi="Calibri" w:eastAsia="Calibri" w:cs="Calibri"/>
-          <w:noProof w:val="0"/>
-          <w:sz w:val="28"/>
-          <w:szCs w:val="28"/>
-          <w:lang w:val="en-US"/>
+          <w:noProof w:val="0"/>
+          <w:lang w:val="en-US"/>
+          <w:rFonts w:ascii="Calibri" w:cs="Calibri" w:eastAsia="Calibri" w:hAnsi="Calibri"/>
+          <w:sz w:val="28"/>
+          <w:szCs w:val="28"/>
+        </w:rPr>
+      </w:pPr>
+      <w:r>
+        <w:rPr>
+          <w:noProof w:val="0"/>
+          <w:lang w:val="en-US"/>
+          <w:rFonts w:ascii="Calibri" w:cs="Calibri" w:eastAsia="Calibri" w:hAnsi="Calibri"/>
+          <w:sz w:val="28"/>
+          <w:szCs w:val="28"/>
         </w:rPr>
         <w:t>CORPORATE TRAINING</w:t>
       </w:r>
@@ -529,20 +529,20 @@
     <w:p>
       <w:pPr>
         <w:rPr>
-          <w:rFonts w:ascii="Calibri" w:hAnsi="Calibri" w:eastAsia="Calibri" w:cs="Calibri"/>
-          <w:noProof w:val="0"/>
-          <w:sz w:val="28"/>
-          <w:szCs w:val="28"/>
-          <w:lang w:val="en-US"/>
-        </w:rPr>
-      </w:pPr>
-      <w:r>
-        <w:rPr>
-          <w:rFonts w:ascii="Calibri" w:hAnsi="Calibri" w:eastAsia="Calibri" w:cs="Calibri"/>
-          <w:noProof w:val="0"/>
-          <w:sz w:val="28"/>
-          <w:szCs w:val="28"/>
-          <w:lang w:val="en-US"/>
+          <w:noProof w:val="0"/>
+          <w:lang w:val="en-US"/>
+          <w:rFonts w:ascii="Calibri" w:cs="Calibri" w:eastAsia="Calibri" w:hAnsi="Calibri"/>
+          <w:sz w:val="28"/>
+          <w:szCs w:val="28"/>
+        </w:rPr>
+      </w:pPr>
+      <w:r>
+        <w:rPr>
+          <w:noProof w:val="0"/>
+          <w:lang w:val="en-US"/>
+          <w:rFonts w:ascii="Calibri" w:cs="Calibri" w:eastAsia="Calibri" w:hAnsi="Calibri"/>
+          <w:sz w:val="28"/>
+          <w:szCs w:val="28"/>
         </w:rPr>
         <w:t xml:space="preserve">LIVE PROJECTS </w:t>
       </w:r>
@@ -550,20 +550,20 @@
     <w:p>
       <w:pPr>
         <w:rPr>
-          <w:rFonts w:ascii="Calibri" w:hAnsi="Calibri" w:eastAsia="Calibri" w:cs="Calibri"/>
-          <w:noProof w:val="0"/>
-          <w:sz w:val="28"/>
-          <w:szCs w:val="28"/>
-          <w:lang w:val="en-US"/>
-        </w:rPr>
-      </w:pPr>
-      <w:r>
-        <w:rPr>
-          <w:rFonts w:ascii="Calibri" w:hAnsi="Calibri" w:eastAsia="Calibri" w:cs="Calibri"/>
-          <w:noProof w:val="0"/>
-          <w:sz w:val="28"/>
-          <w:szCs w:val="28"/>
-          <w:lang w:val="en-US"/>
+          <w:noProof w:val="0"/>
+          <w:lang w:val="en-US"/>
+          <w:rFonts w:ascii="Calibri" w:cs="Calibri" w:eastAsia="Calibri" w:hAnsi="Calibri"/>
+          <w:sz w:val="28"/>
+          <w:szCs w:val="28"/>
+        </w:rPr>
+      </w:pPr>
+      <w:r>
+        <w:rPr>
+          <w:noProof w:val="0"/>
+          <w:lang w:val="en-US"/>
+          <w:rFonts w:ascii="Calibri" w:cs="Calibri" w:eastAsia="Calibri" w:hAnsi="Calibri"/>
+          <w:sz w:val="28"/>
+          <w:szCs w:val="28"/>
         </w:rPr>
         <w:t xml:space="preserve">INTERNSHIP </w:t>
       </w:r>
@@ -571,20 +571,20 @@
     <w:p>
       <w:pPr>
         <w:rPr>
-          <w:rFonts w:ascii="Calibri" w:hAnsi="Calibri" w:eastAsia="Calibri" w:cs="Calibri"/>
-          <w:noProof w:val="0"/>
-          <w:sz w:val="28"/>
-          <w:szCs w:val="28"/>
-          <w:lang w:val="en-US"/>
-        </w:rPr>
-      </w:pPr>
-      <w:r>
-        <w:rPr>
-          <w:rFonts w:ascii="Calibri" w:hAnsi="Calibri" w:eastAsia="Calibri" w:cs="Calibri"/>
-          <w:noProof w:val="0"/>
-          <w:sz w:val="28"/>
-          <w:szCs w:val="28"/>
-          <w:lang w:val="en-US"/>
+          <w:noProof w:val="0"/>
+          <w:lang w:val="en-US"/>
+          <w:rFonts w:ascii="Calibri" w:cs="Calibri" w:eastAsia="Calibri" w:hAnsi="Calibri"/>
+          <w:sz w:val="28"/>
+          <w:szCs w:val="28"/>
+        </w:rPr>
+      </w:pPr>
+      <w:r>
+        <w:rPr>
+          <w:noProof w:val="0"/>
+          <w:lang w:val="en-US"/>
+          <w:rFonts w:ascii="Calibri" w:cs="Calibri" w:eastAsia="Calibri" w:hAnsi="Calibri"/>
+          <w:sz w:val="28"/>
+          <w:szCs w:val="28"/>
         </w:rPr>
         <w:t xml:space="preserve">LIVE RECORDINGS </w:t>
       </w:r>
@@ -592,20 +592,20 @@
     <w:p>
       <w:pPr>
         <w:rPr>
-          <w:rFonts w:ascii="Calibri" w:hAnsi="Calibri" w:eastAsia="Calibri" w:cs="Calibri"/>
-          <w:noProof w:val="0"/>
-          <w:sz w:val="28"/>
-          <w:szCs w:val="28"/>
-          <w:lang w:val="en-US"/>
-        </w:rPr>
-      </w:pPr>
-      <w:r>
-        <w:rPr>
-          <w:rFonts w:ascii="Calibri" w:hAnsi="Calibri" w:eastAsia="Calibri" w:cs="Calibri"/>
-          <w:noProof w:val="0"/>
-          <w:sz w:val="28"/>
-          <w:szCs w:val="28"/>
-          <w:lang w:val="en-US"/>
+          <w:noProof w:val="0"/>
+          <w:lang w:val="en-US"/>
+          <w:rFonts w:ascii="Calibri" w:cs="Calibri" w:eastAsia="Calibri" w:hAnsi="Calibri"/>
+          <w:sz w:val="28"/>
+          <w:szCs w:val="28"/>
+        </w:rPr>
+      </w:pPr>
+      <w:r>
+        <w:rPr>
+          <w:noProof w:val="0"/>
+          <w:lang w:val="en-US"/>
+          <w:rFonts w:ascii="Calibri" w:cs="Calibri" w:eastAsia="Calibri" w:hAnsi="Calibri"/>
+          <w:sz w:val="28"/>
+          <w:szCs w:val="28"/>
         </w:rPr>
         <w:t>LABS AVAILABLE 1</w:t>
       </w:r>
@@ -613,20 +613,20 @@
     <w:p>
       <w:pPr>
         <w:rPr>
-          <w:rFonts w:ascii="Calibri" w:hAnsi="Calibri" w:eastAsia="Calibri" w:cs="Calibri"/>
-          <w:noProof w:val="0"/>
-          <w:sz w:val="28"/>
-          <w:szCs w:val="28"/>
-          <w:lang w:val="en-US"/>
-        </w:rPr>
-      </w:pPr>
-      <w:r>
-        <w:rPr>
-          <w:rFonts w:ascii="Calibri" w:hAnsi="Calibri" w:eastAsia="Calibri" w:cs="Calibri"/>
-          <w:noProof w:val="0"/>
-          <w:sz w:val="28"/>
-          <w:szCs w:val="28"/>
-          <w:lang w:val="en-US"/>
+          <w:noProof w:val="0"/>
+          <w:lang w:val="en-US"/>
+          <w:rFonts w:ascii="Calibri" w:cs="Calibri" w:eastAsia="Calibri" w:hAnsi="Calibri"/>
+          <w:sz w:val="28"/>
+          <w:szCs w:val="28"/>
+        </w:rPr>
+      </w:pPr>
+      <w:r>
+        <w:rPr>
+          <w:noProof w:val="0"/>
+          <w:lang w:val="en-US"/>
+          <w:rFonts w:ascii="Calibri" w:cs="Calibri" w:eastAsia="Calibri" w:hAnsi="Calibri"/>
+          <w:sz w:val="28"/>
+          <w:szCs w:val="28"/>
         </w:rPr>
         <w:t xml:space="preserve">100% PRACTICAL KNOWLEDGE </w:t>
       </w:r>
@@ -634,20 +634,20 @@
     <w:p>
       <w:pPr>
         <w:rPr>
-          <w:rFonts w:ascii="Calibri" w:hAnsi="Calibri" w:eastAsia="Calibri" w:cs="Calibri"/>
-          <w:noProof w:val="0"/>
-          <w:sz w:val="28"/>
-          <w:szCs w:val="28"/>
-          <w:lang w:val="en-US"/>
-        </w:rPr>
-      </w:pPr>
-      <w:r>
-        <w:rPr>
-          <w:rFonts w:ascii="Calibri" w:hAnsi="Calibri" w:eastAsia="Calibri" w:cs="Calibri"/>
-          <w:noProof w:val="0"/>
-          <w:sz w:val="28"/>
-          <w:szCs w:val="28"/>
-          <w:lang w:val="en-US"/>
+          <w:noProof w:val="0"/>
+          <w:lang w:val="en-US"/>
+          <w:rFonts w:ascii="Calibri" w:cs="Calibri" w:eastAsia="Calibri" w:hAnsi="Calibri"/>
+          <w:sz w:val="28"/>
+          <w:szCs w:val="28"/>
+        </w:rPr>
+      </w:pPr>
+      <w:r>
+        <w:rPr>
+          <w:noProof w:val="0"/>
+          <w:lang w:val="en-US"/>
+          <w:rFonts w:ascii="Calibri" w:cs="Calibri" w:eastAsia="Calibri" w:hAnsi="Calibri"/>
+          <w:sz w:val="28"/>
+          <w:szCs w:val="28"/>
         </w:rPr>
         <w:t>ANY GRADUATE / DIPLOMA HOLDER CAN APPLY</w:t>
       </w:r>
@@ -665,11 +665,11 @@
       <w:pPr>
         <w:pStyle w:val="Normal"/>
         <w:rPr>
-          <w:rFonts w:ascii="Calibri" w:hAnsi="Calibri" w:eastAsia="Calibri" w:cs="Calibri"/>
-          <w:noProof w:val="0"/>
-          <w:sz w:val="24"/>
-          <w:szCs w:val="24"/>
-          <w:lang w:val="en-US"/>
+          <w:noProof w:val="0"/>
+          <w:lang w:val="en-US"/>
+          <w:rFonts w:ascii="Calibri" w:cs="Calibri" w:eastAsia="Calibri" w:hAnsi="Calibri"/>
+          <w:sz w:val="24"/>
+          <w:szCs w:val="24"/>
         </w:rPr>
       </w:pPr>
     </w:p>
@@ -677,13 +677,20 @@
       <w:pPr>
         <w:pStyle w:val="Normal"/>
         <w:rPr>
-          <w:rFonts w:ascii="Calibri" w:hAnsi="Calibri" w:eastAsia="Calibri" w:cs="Calibri"/>
-          <w:noProof w:val="0"/>
-          <w:sz w:val="24"/>
-          <w:szCs w:val="24"/>
-          <w:lang w:val="en-US"/>
-        </w:rPr>
-      </w:pPr>
+          <w:noProof w:val="0"/>
+          <w:lang w:val="en-US"/>
+          <w:rFonts w:ascii="Calibri" w:cs="Calibri" w:eastAsia="Calibri" w:hAnsi="Calibri"/>
+          <w:sz w:val="24"/>
+          <w:szCs w:val="24"/>
+        </w:rPr>
+      </w:pPr>
+      <w:r>
+        <w:rPr>
+          <w:rFonts w:ascii="Calibri"/>
+          <w:sz w:val="24"/>
+        </w:rPr>
+        <w:t>Hello World</w:t>
+      </w:r>
     </w:p>
     <w:p>
       <w:pPr>
@@ -695,24 +702,242 @@
       </w:pPr>
     </w:p>
     <w:sectPr>
+      <w:docGrid w:linePitch="360"/>
       <w:pgSz w:w="12240" w:h="15840" w:orient="portrait"/>
-      <w:pgMar w:top="1440" w:right="1440" w:bottom="1440" w:left="1440" w:header="720" w:footer="720" w:gutter="0"/>
+      <w:pgMar w:left="1440" w:right="1440" w:top="1440" w:bottom="1440" w:header="720" w:footer="720" w:gutter="0"/>
       <w:cols w:space="720"/>
-      <w:docGrid w:linePitch="360"/>
     </w:sectPr>
   </w:body>
 </w:document>
 </file>
 
+<file path=word/numbering.xml><?xml version="1.0" encoding="utf-8"?>
+<w:numbering xmlns:wpc="http://schemas.microsoft.com/office/word/2010/wordprocessingCanvas" xmlns:mo="http://schemas.microsoft.com/office/mac/office/2008/main" xmlns:mc="http://schemas.openxmlformats.org/markup-compatibility/2006" xmlns:mv="urn:schemas-microsoft-com:mac:vml" xmlns:o="urn:schemas-microsoft-com:office:office" xmlns:r="http://schemas.openxmlformats.org/officeDocument/2006/relationships" xmlns:m="http://schemas.openxmlformats.org/officeDocument/2006/math" xmlns:v="urn:schemas-microsoft-com:vml" xmlns:wp14="http://schemas.microsoft.com/office/word/2010/wordprocessingDrawing" xmlns:wp="http://schemas.openxmlformats.org/drawingml/2006/wordprocessingDrawing" xmlns:w10="urn:schemas-microsoft-com:office:word" xmlns:w="http://schemas.openxmlformats.org/wordprocessingml/2006/main" xmlns:w14="http://schemas.microsoft.com/office/word/2010/wordml" xmlns:wpg="http://schemas.microsoft.com/office/word/2010/wordprocessingGroup" xmlns:wpi="http://schemas.microsoft.com/office/word/2010/wordprocessingInk" xmlns:wne="http://schemas.microsoft.com/office/word/2006/wordml" xmlns:wps="http://schemas.microsoft.com/office/word/2010/wordprocessingShape" mc:Ignorable="w14 wp14">
+  <w:abstractNum w:abstractNumId="10121982">
+    <w:multiLevelType w:val="hybridMultilevel"/>
+    <w:lvl w:ilvl="0">
+      <w:numFmt w:val="bullet"/>
+      <w:lvlText w:val=""/>
+      <w:start w:val="0"/>
+      <w:lvlJc w:val="left"/>
+      <w:pPr>
+        <w:ind w:left="720"/>
+        <w:ind w:hanging="360"/>
+      </w:pPr>
+      <w:rPr>
+        <w:rFonts w:ascii="Symbol" w:hAnsi="Symbol"/>
+      </w:rPr>
+    </w:lvl>
+    <w:lvl w:ilvl="1">
+      <w:numFmt w:val="bullet"/>
+      <w:lvlText w:val="o"/>
+      <w:start w:val="0"/>
+      <w:lvlJc w:val="left"/>
+      <w:pPr>
+        <w:ind w:left="1440"/>
+        <w:ind w:hanging="1080"/>
+      </w:pPr>
+      <w:rPr>
+        <w:rFonts w:ascii="Courier New" w:hAnsi="Courier New"/>
+      </w:rPr>
+    </w:lvl>
+    <w:lvl w:ilvl="2">
+      <w:numFmt w:val="bullet"/>
+      <w:lvlText w:val=""/>
+      <w:start w:val="0"/>
+      <w:lvlJc w:val="left"/>
+      <w:pPr>
+        <w:ind w:left="2160"/>
+        <w:ind w:hanging="1800"/>
+      </w:pPr>
+      <w:rPr/>
+    </w:lvl>
+    <w:lvl w:ilvl="3">
+      <w:numFmt w:val="bullet"/>
+      <w:lvlText w:val=""/>
+      <w:start w:val="0"/>
+      <w:lvlJc w:val="left"/>
+      <w:pPr>
+        <w:ind w:left="2880"/>
+        <w:ind w:hanging="2520"/>
+      </w:pPr>
+      <w:rPr>
+        <w:rFonts w:ascii="Symbol" w:hAnsi="Symbol"/>
+      </w:rPr>
+    </w:lvl>
+    <w:lvl w:ilvl="4">
+      <w:numFmt w:val="bullet"/>
+      <w:lvlText w:val="o"/>
+      <w:start w:val="0"/>
+      <w:lvlJc w:val="left"/>
+      <w:pPr>
+        <w:ind w:left="3600"/>
+        <w:ind w:hanging="3240"/>
+      </w:pPr>
+      <w:rPr>
+        <w:rFonts w:ascii="Courier New" w:hAnsi="Courier New"/>
+      </w:rPr>
+    </w:lvl>
+    <w:lvl w:ilvl="5">
+      <w:numFmt w:val="bullet"/>
+      <w:lvlText w:val=""/>
+      <w:start w:val="0"/>
+      <w:lvlJc w:val="left"/>
+      <w:pPr>
+        <w:ind w:left="4320"/>
+        <w:ind w:hanging="3960"/>
+      </w:pPr>
+      <w:rPr/>
+    </w:lvl>
+    <w:lvl w:ilvl="6">
+      <w:numFmt w:val="bullet"/>
+      <w:lvlText w:val=""/>
+      <w:start w:val="0"/>
+      <w:lvlJc w:val="left"/>
+      <w:pPr>
+        <w:ind w:left="5040"/>
+        <w:ind w:hanging="4680"/>
+      </w:pPr>
+      <w:rPr>
+        <w:rFonts w:ascii="Symbol" w:hAnsi="Symbol"/>
+      </w:rPr>
+    </w:lvl>
+    <w:lvl w:ilvl="7">
+      <w:numFmt w:val="bullet"/>
+      <w:lvlText w:val="o"/>
+      <w:start w:val="0"/>
+      <w:lvlJc w:val="left"/>
+      <w:pPr>
+        <w:ind w:left="5760"/>
+        <w:ind w:hanging="5400"/>
+      </w:pPr>
+      <w:rPr>
+        <w:rFonts w:ascii="Courier New" w:hAnsi="Courier New"/>
+      </w:rPr>
+    </w:lvl>
+    <w:lvl w:ilvl="8">
+      <w:numFmt w:val="bullet"/>
+      <w:lvlText w:val=""/>
+      <w:start w:val="0"/>
+      <w:lvlJc w:val="left"/>
+      <w:pPr>
+        <w:ind w:left="6480"/>
+        <w:ind w:hanging="6120"/>
+      </w:pPr>
+      <w:rPr/>
+    </w:lvl>
+  </w:abstractNum>
+  <w:abstractNum w:abstractNumId="10121983">
+    <w:multiLevelType w:val="hybridMultilevel"/>
+    <w:lvl w:ilvl="0">
+      <w:numFmt w:val="decimal"/>
+      <w:lvlText w:val="%1."/>
+      <w:start w:val="1"/>
+      <w:lvlJc w:val="left"/>
+      <w:pPr>
+        <w:ind w:left="720"/>
+        <w:ind w:hanging="360"/>
+      </w:pPr>
+    </w:lvl>
+    <w:lvl w:ilvl="1">
+      <w:numFmt w:val="decimal"/>
+      <w:lvlText w:val="%2."/>
+      <w:start w:val="1"/>
+      <w:lvlJc w:val="left"/>
+      <w:pPr>
+        <w:ind w:left="1440"/>
+        <w:ind w:hanging="1080"/>
+      </w:pPr>
+    </w:lvl>
+    <w:lvl w:ilvl="2">
+      <w:numFmt w:val="decimal"/>
+      <w:lvlText w:val="%3."/>
+      <w:start w:val="1"/>
+      <w:lvlJc w:val="left"/>
+      <w:pPr>
+        <w:ind w:left="2160"/>
+        <w:ind w:hanging="1980"/>
+      </w:pPr>
+    </w:lvl>
+    <w:lvl w:ilvl="3">
+      <w:numFmt w:val="decimal"/>
+      <w:lvlText w:val="%4."/>
+      <w:start w:val="1"/>
+      <w:lvlJc w:val="left"/>
+      <w:pPr>
+        <w:ind w:left="2880"/>
+        <w:ind w:hanging="2520"/>
+      </w:pPr>
+    </w:lvl>
+    <w:lvl w:ilvl="4">
+      <w:numFmt w:val="decimal"/>
+      <w:lvlText w:val="%5."/>
+      <w:start w:val="1"/>
+      <w:lvlJc w:val="left"/>
+      <w:pPr>
+        <w:ind w:left="3600"/>
+        <w:ind w:hanging="3240"/>
+      </w:pPr>
+    </w:lvl>
+    <w:lvl w:ilvl="5">
+      <w:numFmt w:val="decimal"/>
+      <w:lvlText w:val="%6."/>
+      <w:start w:val="1"/>
+      <w:lvlJc w:val="left"/>
+      <w:pPr>
+        <w:ind w:left="4320"/>
+        <w:ind w:hanging="4140"/>
+      </w:pPr>
+    </w:lvl>
+    <w:lvl w:ilvl="6">
+      <w:numFmt w:val="decimal"/>
+      <w:lvlText w:val="%7."/>
+      <w:start w:val="1"/>
+      <w:lvlJc w:val="left"/>
+      <w:pPr>
+        <w:ind w:left="5040"/>
+        <w:ind w:hanging="4680"/>
+      </w:pPr>
+    </w:lvl>
+    <w:lvl w:ilvl="7">
+      <w:numFmt w:val="decimal"/>
+      <w:lvlText w:val="%8."/>
+      <w:start w:val="1"/>
+      <w:lvlJc w:val="left"/>
+      <w:pPr>
+        <w:ind w:left="5760"/>
+        <w:ind w:hanging="5400"/>
+      </w:pPr>
+    </w:lvl>
+    <w:lvl w:ilvl="8">
+      <w:numFmt w:val="decimal"/>
+      <w:lvlText w:val="%9."/>
+      <w:start w:val="1"/>
+      <w:lvlJc w:val="left"/>
+      <w:pPr>
+        <w:ind w:left="6480"/>
+        <w:ind w:hanging="6300"/>
+      </w:pPr>
+    </w:lvl>
+  </w:abstractNum>
+  <w:num w:numId="10121982">
+    <w:abstractNumId w:val="10121982"/>
+  </w:num>
+  <w:num w:numId="10121983">
+    <w:abstractNumId w:val="10121983"/>
+  </w:num>
+</w:numbering>
+</file>
+
 <file path=word/styles.xml><?xml version="1.0" encoding="utf-8"?>
-<w:styles xmlns:wp14="http://schemas.microsoft.com/office/word/2010/wordprocessingDrawing" xmlns:mc="http://schemas.openxmlformats.org/markup-compatibility/2006" xmlns:r="http://schemas.openxmlformats.org/officeDocument/2006/relationships" xmlns:w="http://schemas.openxmlformats.org/wordprocessingml/2006/main" xmlns:w14="http://schemas.microsoft.com/office/word/2010/wordml" xmlns:w15="http://schemas.microsoft.com/office/word/2012/wordml" mc:Ignorable="w14 w15 wp14">
+<w:styles xmlns:a="http://schemas.openxmlformats.org/drawingml/2006/main" xmlns:c="http://schemas.openxmlformats.org/drawingml/2006/chart" xmlns:dgm="http://schemas.openxmlformats.org/drawingml/2006/diagram" xmlns:lc="http://schemas.openxmlformats.org/drawingml/2006/lockedCanvas" xmlns:m="http://schemas.openxmlformats.org/officeDocument/2006/math" xmlns:mc="http://schemas.openxmlformats.org/markup-compatibility/2006" xmlns:mo="http://schemas.microsoft.com/office/mac/office/2008/main" xmlns:mv="urn:schemas-microsoft-com:mac:vml" xmlns:o="urn:schemas-microsoft-com:office:office" xmlns:pic="http://schemas.openxmlformats.org/drawingml/2006/picture" xmlns:r="http://schemas.openxmlformats.org/officeDocument/2006/relationships" xmlns:v="urn:schemas-microsoft-com:vml" xmlns:w="http://schemas.openxmlformats.org/wordprocessingml/2006/main" xmlns:w10="urn:schemas-microsoft-com:office:word" xmlns:w14="http://schemas.microsoft.com/office/word/2010/wordml" xmlns:w15="http://schemas.microsoft.com/office/word/2012/wordml" xmlns:wne="http://schemas.microsoft.com/office/word/2006/wordml" xmlns:wp="http://schemas.openxmlformats.org/drawingml/2006/wordprocessingDrawing" xmlns:wp14="http://schemas.microsoft.com/office/word/2010/wordprocessingDrawing" xmlns:wpc="http://schemas.microsoft.com/office/word/2010/wordprocessingCanvas" xmlns:wpg="http://schemas.microsoft.com/office/word/2010/wordprocessingGroup" xmlns:wpi="http://schemas.microsoft.com/office/word/2010/wordprocessingInk" xmlns:wps="http://schemas.microsoft.com/office/word/2010/wordprocessingShape" mc:Ignorable="w14 w15 wp14">
   <w:docDefaults>
     <w:rPrDefault>
       <w:rPr>
-        <w:rFonts w:asciiTheme="minorHAnsi" w:hAnsiTheme="minorHAnsi" w:eastAsiaTheme="minorHAnsi" w:cstheme="minorBidi"/>
+        <w:lang w:val="en-US" w:eastAsia="en-US" w:bidi="ar-SA"/>
+        <w:rFonts w:ascii="Calibri" w:hAnsiTheme="minorHAnsi" w:eastAsiaTheme="minorHAnsi" w:cstheme="minorBidi"/>
         <w:sz w:val="22"/>
         <w:szCs w:val="22"/>
-        <w:lang w:val="en-US" w:eastAsia="en-US" w:bidi="ar-SA"/>
       </w:rPr>
     </w:rPrDefault>
     <w:pPrDefault>
@@ -1094,45 +1319,101 @@
     <w:lsdException w:name="List Table 6 Colorful Accent 6" w:uiPriority="51"/>
     <w:lsdException w:name="List Table 7 Colorful Accent 6" w:uiPriority="52"/>
   </w:latentStyles>
-  <w:style w:type="paragraph" w:styleId="Normal" w:default="1">
+  <w:style w:type="paragraph" w:default="1" w:styleId="Normal">
     <w:name w:val="Normal"/>
     <w:qFormat/>
   </w:style>
-  <w:style w:type="character" w:styleId="DefaultParagraphFont" w:default="1">
+  <w:style w:type="character" w:default="1" w:styleId="DefaultParagraphFont">
     <w:name w:val="Default Paragraph Font"/>
     <w:uiPriority w:val="1"/>
     <w:semiHidden/>
     <w:unhideWhenUsed/>
   </w:style>
-  <w:style w:type="table" w:styleId="TableNormal" w:default="1">
+  <w:style w:type="table" w:default="1" w:styleId="TableNormal">
     <w:name w:val="Normal Table"/>
-    <w:uiPriority w:val="99"/>
-    <w:semiHidden/>
-    <w:unhideWhenUsed/>
     <w:tblPr>
-      <w:tblInd w:w="0" w:type="dxa"/>
       <w:tblCellMar>
         <w:top w:w="0" w:type="dxa"/>
         <w:left w:w="108" w:type="dxa"/>
         <w:bottom w:w="0" w:type="dxa"/>
         <w:right w:w="108" w:type="dxa"/>
       </w:tblCellMar>
+      <w:tblInd w:w="0" w:type="dxa"/>
     </w:tblPr>
+    <w:uiPriority w:val="99"/>
+    <w:semiHidden/>
+    <w:unhideWhenUsed/>
   </w:style>
-  <w:style w:type="numbering" w:styleId="NoList" w:default="1">
+  <w:style w:type="numbering" w:default="1" w:styleId="NoList">
     <w:name w:val="No List"/>
     <w:uiPriority w:val="99"/>
     <w:semiHidden/>
     <w:unhideWhenUsed/>
   </w:style>
-  <w:style xmlns:w14="http://schemas.microsoft.com/office/word/2010/wordml" xmlns:mc="http://schemas.openxmlformats.org/markup-compatibility/2006" xmlns:w="http://schemas.openxmlformats.org/wordprocessingml/2006/main" w:type="character" w:styleId="Hyperlink" mc:Ignorable="w14">
-    <w:name xmlns:w="http://schemas.openxmlformats.org/wordprocessingml/2006/main" w:val="Hyperlink"/>
-    <w:basedOn xmlns:w="http://schemas.openxmlformats.org/wordprocessingml/2006/main" w:val="DefaultParagraphFont"/>
+  <w:style w:type="character" w:styleId="Hyperlink">
+    <w:name w:val="Hyperlink"/>
+    <w:basedOn w:val="DefaultParagraphFont"/>
     <w:uiPriority xmlns:w="http://schemas.openxmlformats.org/wordprocessingml/2006/main" w:val="99"/>
     <w:unhideWhenUsed xmlns:w="http://schemas.openxmlformats.org/wordprocessingml/2006/main"/>
     <w:rPr xmlns:w="http://schemas.openxmlformats.org/wordprocessingml/2006/main">
-      <w:color w:val="0563C1" w:themeColor="hyperlink"/>
       <w:u w:val="single"/>
+      <w:color w:val="0563C1"/>
+    </w:rPr>
+  </w:style>
+  <w:style w:type="paragraph" w:styleId="Title">
+    <w:name w:val="Title"/>
+    <w:basedOn w:val="Normal"/>
+    <w:pPr>
+      <w:spacing w:after="300"/>
+    </w:pPr>
+    <w:rPr>
+      <w:color w:val="17365D"/>
+      <w:sz w:val="52"/>
+    </w:rPr>
+  </w:style>
+  <w:style w:type="paragraph" w:styleId="Subtitle">
+    <w:name w:val="Subtitle"/>
+    <w:basedOn w:val="Normal"/>
+    <w:rPr>
+      <w:i/>
+      <w:color w:val="4F81BD"/>
+      <w:sz w:val="24"/>
+    </w:rPr>
+  </w:style>
+  <w:style w:type="paragraph" w:styleId="Heading1">
+    <w:name w:val="Heading 1"/>
+    <w:basedOn w:val="Normal"/>
+    <w:pPr>
+      <w:spacing w:before="480"/>
+    </w:pPr>
+    <w:rPr>
+      <w:b/>
+      <w:color w:val="345A8A"/>
+      <w:sz w:val="32"/>
+    </w:rPr>
+  </w:style>
+  <w:style w:type="paragraph" w:styleId="Heading2">
+    <w:name w:val="Heading 2"/>
+    <w:basedOn w:val="Normal"/>
+    <w:pPr>
+      <w:spacing w:before="200"/>
+    </w:pPr>
+    <w:rPr>
+      <w:b/>
+      <w:color w:val="4F81BD"/>
+      <w:sz w:val="26"/>
+    </w:rPr>
+  </w:style>
+  <w:style w:type="paragraph" w:styleId="Heading3">
+    <w:name w:val="Heading 3"/>
+    <w:basedOn w:val="Normal"/>
+    <w:pPr>
+      <w:spacing w:before="200"/>
+    </w:pPr>
+    <w:rPr>
+      <w:b/>
+      <w:color w:val="4F81BD"/>
+      <w:sz w:val="24"/>
     </w:rPr>
   </w:style>
 </w:styles>
